--- a/tutorials/notes/Linux Mint Full notes.docx
+++ b/tutorials/notes/Linux Mint Full notes.docx
@@ -98,8 +98,16 @@
         <w:spacing w:after="0"/>
       </w:pPr>
       <w:r>
-        <w:t>Download Linux Mint Cinnamon Edition ISO</w:t>
-      </w:r>
+        <w:t xml:space="preserve">Download Linux Mint Cinnamon Edition </w:t>
+      </w:r>
+      <w:proofErr w:type="spellStart"/>
+      <w:r>
+        <w:t>ISO</w:t>
+      </w:r>
+      <w:r>
+        <w:t>f</w:t>
+      </w:r>
+      <w:proofErr w:type="spellEnd"/>
     </w:p>
     <w:p>
       <w:pPr>
@@ -1061,13 +1069,7 @@
         <w:rPr>
           <w:strike/>
         </w:rPr>
-        <w:t xml:space="preserve">- </w:t>
-      </w:r>
-      <w:r>
-        <w:rPr>
-          <w:strike/>
-        </w:rPr>
-        <w:t xml:space="preserve">https://cloud.r-project.org/bin/linux/ubuntu/marutter_pubkey.asc | </w:t>
+        <w:t xml:space="preserve">- https://cloud.r-project.org/bin/linux/ubuntu/marutter_pubkey.asc | </w:t>
       </w:r>
       <w:proofErr w:type="spellStart"/>
       <w:r>
@@ -3093,15 +3095,7 @@
           <w:rFonts w:ascii="Ubuntu Mono" w:eastAsiaTheme="majorEastAsia" w:hAnsi="Ubuntu Mono"/>
           <w:color w:val="000000"/>
         </w:rPr>
-        <w:t xml:space="preserve">apt-get -y </w:t>
-      </w:r>
-      <w:r>
-        <w:rPr>
-          <w:rStyle w:val="gntyacmbo3b"/>
-          <w:rFonts w:ascii="Ubuntu Mono" w:eastAsiaTheme="majorEastAsia" w:hAnsi="Ubuntu Mono"/>
-          <w:color w:val="000000"/>
-        </w:rPr>
-        <w:t xml:space="preserve">install make </w:t>
+        <w:t xml:space="preserve">apt-get -y install make </w:t>
       </w:r>
       <w:proofErr w:type="spellStart"/>
       <w:r>
@@ -4792,13 +4786,7 @@
         <w:spacing w:after="0"/>
       </w:pPr>
       <w:r>
-        <w:t>https://login.live.com/oauth20_desktop.srf?code=0.AVkAMHEXIi9k2UGSEXQjetVoffrDcDQQvKtFoKktMINkhdH7ALg.AgABAAIAAAAmoFfGtYxvRrNriQdPKIZ-AgDs_wUA9P8t54uHwe6YzdY7cuRnr3Yz2XMWV0UQbgmcgAC-fvF-kEkhQAldopfO0TklmrYxkjPgGSXUd5h8o8PK9PqVfjNF4iVnSG1BnUZaRqotsZyAtKNcz95dHYF4_QWfZ5TRC0nRf18NxZWBZjimk0KkpCgnJqmgpDGYGphcA9DfqwVXBE-h9TKf9T8ROW-nZlvwZvo2UxsT6HNmAL1-jo8zj3pDBkwg2YsPQ2GHOjFTXhB91pYueKa64r1CoPot8Y6XVzkBcUzXBrqh0ou2Aydc6onWLjE3_umTy1itO0taLZczwPB4YnzihrFEZyzeozMNDjeEP4IHbc3ja9mLvx2McGFJxlJ3gLHWBLBV2EjUjjIqKUnEoQ</w:t>
-      </w:r>
-      <w:r>
-        <w:t>9SLdzrg2iIgGTvzD29wP_eyjRXQVdnAb1TqRqabxGh8Mvj-HcHyWHpzScIoFv3MoHcYF1LRZqQ_85AncNBy27RPX0aWhnptal2FRsaRRHf3HMbulcHEXU6GUEuGJFWFu3-Vtb40Cb173m1fC_v2W69E7Yg1SvXBFaRwpB1BHwagj0GjuT-Z1YHN3QorSRBPEu6xoKkc0_CNfrjrIb_bFH0hLaymDM6hb7aemcUI6QZ0GQ9OPJYL4zjY_sPuGWJagrMTrDWRjt11UP-udeApN5L2mwuvASOYzVh0ZK5simnciE8ndMGQicd-lX61vlgU9JM4TzYokreDwqvWyk67WJ_huCdfQKnJC0BYk1OSHlKnsPRgkAxayQsTo3R6l5BjOL1SCRkCbjDjbJs3U2juJwkUtf7rRpgL1KBZjxQb7Gk_xxCLz5eASd7mB_vv-jGUOs4pepuKqPLH_8JB0A9AudM6NnLXYKiUb7acYENQbd7118-nEayPczGsojg3QndkA</w:t>
-      </w:r>
-      <w:r>
-        <w:t>&amp;session_state=3729aa7f-ea67-403d-91e8-50bd89ecc7d7</w:t>
+        <w:t>https://login.live.com/oauth20_desktop.srf?code=0.AVkAMHEXIi9k2UGSEXQjetVoffrDcDQQvKtFoKktMINkhdH7ALg.AgABAAIAAAAmoFfGtYxvRrNriQdPKIZ-AgDs_wUA9P8t54uHwe6YzdY7cuRnr3Yz2XMWV0UQbgmcgAC-fvF-kEkhQAldopfO0TklmrYxkjPgGSXUd5h8o8PK9PqVfjNF4iVnSG1BnUZaRqotsZyAtKNcz95dHYF4_QWfZ5TRC0nRf18NxZWBZjimk0KkpCgnJqmgpDGYGphcA9DfqwVXBE-h9TKf9T8ROW-nZlvwZvo2UxsT6HNmAL1-jo8zj3pDBkwg2YsPQ2GHOjFTXhB91pYueKa64r1CoPot8Y6XVzkBcUzXBrqh0ou2Aydc6onWLjE3_umTy1itO0taLZczwPB4YnzihrFEZyzeozMNDjeEP4IHbc3ja9mLvx2McGFJxlJ3gLHWBLBV2EjUjjIqKUnEoQ9SLdzrg2iIgGTvzD29wP_eyjRXQVdnAb1TqRqabxGh8Mvj-HcHyWHpzScIoFv3MoHcYF1LRZqQ_85AncNBy27RPX0aWhnptal2FRsaRRHf3HMbulcHEXU6GUEuGJFWFu3-Vtb40Cb173m1fC_v2W69E7Yg1SvXBFaRwpB1BHwagj0GjuT-Z1YHN3QorSRBPEu6xoKkc0_CNfrjrIb_bFH0hLaymDM6hb7aemcUI6QZ0GQ9OPJYL4zjY_sPuGWJagrMTrDWRjt11UP-udeApN5L2mwuvASOYzVh0ZK5simnciE8ndMGQicd-lX61vlgU9JM4TzYokreDwqvWyk67WJ_huCdfQKnJC0BYk1OSHlKnsPRgkAxayQsTo3R6l5BjOL1SCRkCbjDjbJs3U2juJwkUtf7rRpgL1KBZjxQb7Gk_xxCLz5eASd7mB_vv-jGUOs4pepuKqPLH_8JB0A9AudM6NnLXYKiUb7acYENQbd7118-nEayPczGsojg3QndkA&amp;session_state=3729aa7f-ea67-403d-91e8-50bd89ecc7d7</w:t>
       </w:r>
     </w:p>
     <w:p>
